--- a/web-tutorial.docx
+++ b/web-tutorial.docx
@@ -56,6 +56,9 @@
         <w:pStyle w:val="ListParagraph"/>
       </w:pPr>
       <w:r>
+        <w:rPr>
+          <w:noProof/>
+        </w:rPr>
         <w:drawing>
           <wp:inline distT="0" distB="0" distL="0" distR="0" wp14:anchorId="1B786502" wp14:editId="74C7B3F9">
             <wp:extent cx="4810796" cy="724001"/>
@@ -122,6 +125,9 @@
         <w:pStyle w:val="ListParagraph"/>
       </w:pPr>
       <w:r>
+        <w:rPr>
+          <w:noProof/>
+        </w:rPr>
         <w:drawing>
           <wp:inline distT="0" distB="0" distL="0" distR="0" wp14:anchorId="29FD5BA9" wp14:editId="49D793E6">
             <wp:extent cx="4772025" cy="5752185"/>
@@ -168,7 +174,13 @@
         </w:numPr>
       </w:pPr>
       <w:r>
-        <w:t>Das F5 e utilizar normalmente</w:t>
+        <w:t>Da</w:t>
+      </w:r>
+      <w:r>
+        <w:t>r</w:t>
+      </w:r>
+      <w:r>
+        <w:t xml:space="preserve"> F5 e utilizar normalmente</w:t>
       </w:r>
     </w:p>
     <w:sectPr>
